--- a/15. Leetcode/692. 前K个高频单词.docx
+++ b/15. Leetcode/692. 前K个高频单词.docx
@@ -516,215 +516,260 @@
         </w:rPr>
         <w:t>/哈希表</w:t>
       </w:r>
+    </w:p>
+    <w:p>
+      <w:pPr>
+        <w:rPr>
+          <w:b/>
+        </w:rPr>
+      </w:pPr>
+      <w:r>
+        <w:tab/>
+      </w:r>
+      <w:r>
+        <w:rPr>
+          <w:rFonts w:hint="eastAsia"/>
+          <w:b/>
+        </w:rPr>
+        <w:t>思路：</w:t>
+      </w:r>
+    </w:p>
+    <w:p>
+      <w:pPr>
+        <w:rPr>
+          <w:rFonts w:hint="eastAsia"/>
+        </w:rPr>
+      </w:pPr>
+      <w:r>
+        <w:tab/>
+      </w:r>
+      <w:r>
+        <w:rPr>
+          <w:rFonts w:hint="eastAsia"/>
+        </w:rPr>
+        <w:t>计算每个单词的频率，然后将其添加到存储到大小为k的小根堆中。它将频率最小的候选项放在堆的顶部。最后，我们从堆中弹出最多k次，并反转结果，就可以得到前k个高频单词。</w:t>
+      </w:r>
+    </w:p>
+    <w:p>
+      <w:pPr>
+        <w:ind w:firstLine="420"/>
+        <w:rPr>
+          <w:rFonts w:hint="eastAsia"/>
+        </w:rPr>
+      </w:pPr>
+      <w:r>
+        <w:rPr>
+          <w:rFonts w:hint="eastAsia"/>
+        </w:rPr>
+        <w:t>在Python中，我们使用heapq</w:t>
+      </w:r>
+      <w:r>
+        <w:t>/</w:t>
+      </w:r>
+      <w:r>
+        <w:rPr>
+          <w:rFonts w:hint="eastAsia"/>
+        </w:rPr>
+        <w:t>heapify，它可以在线性时间内将列表转换为堆，从而简化了我们的工作。</w:t>
+      </w:r>
+    </w:p>
+    <w:p>
+      <w:pPr>
+        <w:rPr>
+          <w:b/>
+        </w:rPr>
+      </w:pPr>
+      <w:r>
+        <w:tab/>
+      </w:r>
+      <w:r>
+        <w:rPr>
+          <w:rFonts w:hint="eastAsia"/>
+          <w:b/>
+        </w:rPr>
+        <w:t>代码：</w:t>
+      </w:r>
+    </w:p>
+    <w:p>
+      <w:r>
+        <w:tab/>
+      </w:r>
+      <w:r>
+        <w:t>class Solution {</w:t>
+      </w:r>
+    </w:p>
+    <w:p>
+      <w:pPr>
+        <w:ind w:left="420" w:leftChars="200"/>
+      </w:pPr>
+      <w:r>
+        <w:t>public:</w:t>
+      </w:r>
+    </w:p>
+    <w:p>
+      <w:pPr>
+        <w:ind w:left="420" w:leftChars="200"/>
+      </w:pPr>
+      <w:r>
+        <w:t xml:space="preserve">    vector&lt;string&gt; topKFrequent(vector&lt;string&gt;&amp; words, int k) {</w:t>
+      </w:r>
+    </w:p>
+    <w:p>
+      <w:pPr>
+        <w:ind w:left="420" w:leftChars="200"/>
+      </w:pPr>
+      <w:r>
+        <w:t xml:space="preserve">        struct compare{</w:t>
+      </w:r>
+    </w:p>
+    <w:p>
+      <w:pPr>
+        <w:ind w:left="420" w:leftChars="200"/>
+      </w:pPr>
+      <w:r>
+        <w:t xml:space="preserve">            bool operator() (std::pair&lt;string,int&gt; &amp;p1, std::pair&lt;string,int&gt; &amp;p2){</w:t>
+      </w:r>
+    </w:p>
+    <w:p>
+      <w:pPr>
+        <w:ind w:left="420" w:leftChars="200"/>
+        <w:rPr>
+          <w:color w:val="FF0000"/>
+        </w:rPr>
+      </w:pPr>
+      <w:r>
+        <w:t xml:space="preserve">      </w:t>
+      </w:r>
+      <w:r>
+        <w:rPr>
+          <w:color w:val="FF0000"/>
+        </w:rPr>
+        <w:t xml:space="preserve">      if(p1.second == p2.second)</w:t>
+      </w:r>
+    </w:p>
+    <w:p>
+      <w:pPr>
+        <w:ind w:left="420" w:leftChars="200"/>
+        <w:rPr>
+          <w:color w:val="FF0000"/>
+        </w:rPr>
+      </w:pPr>
+      <w:r>
+        <w:rPr>
+          <w:color w:val="FF0000"/>
+        </w:rPr>
+        <w:t xml:space="preserve">                return p1.first &gt; p2.first;</w:t>
+      </w:r>
+    </w:p>
+    <w:p>
+      <w:pPr>
+        <w:ind w:left="420" w:leftChars="200"/>
+        <w:rPr>
+          <w:color w:val="FF0000"/>
+        </w:rPr>
+      </w:pPr>
+      <w:r>
+        <w:rPr>
+          <w:color w:val="FF0000"/>
+        </w:rPr>
+        <w:t xml:space="preserve">            return p1.second &lt; p2.second;</w:t>
+      </w:r>
+    </w:p>
+    <w:p>
+      <w:pPr>
+        <w:ind w:left="420" w:leftChars="200"/>
+      </w:pPr>
+      <w:r>
+        <w:t xml:space="preserve">            }</w:t>
+      </w:r>
+    </w:p>
+    <w:p>
+      <w:pPr>
+        <w:ind w:left="420" w:leftChars="200"/>
+      </w:pPr>
+      <w:r>
+        <w:t xml:space="preserve">        };</w:t>
+      </w:r>
+    </w:p>
+    <w:p>
+      <w:pPr>
+        <w:ind w:left="420" w:leftChars="200"/>
+      </w:pPr>
+      <w:r>
+        <w:t xml:space="preserve">        unordered_map&lt;string,int&gt; mp;</w:t>
+      </w:r>
+    </w:p>
+    <w:p>
+      <w:pPr>
+        <w:ind w:left="420" w:leftChars="200"/>
+      </w:pPr>
+      <w:r>
+        <w:t xml:space="preserve">        for(auto w : words)</w:t>
+      </w:r>
+    </w:p>
+    <w:p>
+      <w:pPr>
+        <w:ind w:left="420" w:leftChars="200"/>
+      </w:pPr>
+      <w:r>
+        <w:t xml:space="preserve">            mp[w]++;</w:t>
+      </w:r>
+    </w:p>
+    <w:p>
+      <w:pPr>
+        <w:ind w:left="420" w:leftChars="200"/>
+      </w:pPr>
+      <w:r>
+        <w:t xml:space="preserve">                </w:t>
+      </w:r>
+    </w:p>
+    <w:p>
+      <w:pPr>
+        <w:ind w:left="420" w:leftChars="200"/>
+      </w:pPr>
+      <w:r>
+        <w:t xml:space="preserve">        std::priority_queue&lt;std::pair&lt;string,int&gt;,std::vector&lt;std::pair&lt;string,int&gt;&gt;, </w:t>
+      </w:r>
       <w:bookmarkStart w:id="0" w:name="_GoBack"/>
+      <w:r>
+        <w:rPr>
+          <w:color w:val="FF0000"/>
+        </w:rPr>
+        <w:t>compare</w:t>
+      </w:r>
       <w:bookmarkEnd w:id="0"/>
-    </w:p>
-    <w:p>
-      <w:pPr>
-        <w:rPr>
-          <w:b/>
-        </w:rPr>
-      </w:pPr>
-      <w:r>
-        <w:tab/>
-      </w:r>
-      <w:r>
-        <w:rPr>
-          <w:rFonts w:hint="eastAsia"/>
-          <w:b/>
-        </w:rPr>
-        <w:t>思路：</w:t>
-      </w:r>
-    </w:p>
-    <w:p>
-      <w:pPr>
-        <w:rPr>
-          <w:rFonts w:hint="eastAsia"/>
-        </w:rPr>
-      </w:pPr>
-      <w:r>
-        <w:tab/>
-      </w:r>
-      <w:r>
-        <w:rPr>
-          <w:rFonts w:hint="eastAsia"/>
-        </w:rPr>
-        <w:t>计算每个单词的频率，然后将其添加到存储到大小为k的小根堆中。它将频率最小的候选项放在堆的顶部。最后，我们从堆中弹出最多k次，并反转结果，就可以得到前k个高频单词。</w:t>
-      </w:r>
-    </w:p>
-    <w:p>
-      <w:pPr>
-        <w:ind w:firstLine="420"/>
-        <w:rPr>
-          <w:rFonts w:hint="eastAsia"/>
-        </w:rPr>
-      </w:pPr>
-      <w:r>
-        <w:rPr>
-          <w:rFonts w:hint="eastAsia"/>
-        </w:rPr>
-        <w:t>在Python中，我们使用heapq</w:t>
-      </w:r>
-      <w:r>
-        <w:t>/</w:t>
-      </w:r>
-      <w:r>
-        <w:rPr>
-          <w:rFonts w:hint="eastAsia"/>
-        </w:rPr>
-        <w:t>heapify，它可以在线性时间内将列表转换为堆，从而简化了我们的工作。</w:t>
-      </w:r>
-    </w:p>
-    <w:p>
-      <w:pPr>
-        <w:rPr>
-          <w:b/>
-        </w:rPr>
-      </w:pPr>
-      <w:r>
-        <w:tab/>
-      </w:r>
-      <w:r>
-        <w:rPr>
-          <w:rFonts w:hint="eastAsia"/>
-          <w:b/>
-        </w:rPr>
-        <w:t>代码：</w:t>
-      </w:r>
-    </w:p>
-    <w:p>
-      <w:r>
-        <w:tab/>
-      </w:r>
-      <w:r>
-        <w:t>class Solution {</w:t>
-      </w:r>
-    </w:p>
-    <w:p>
-      <w:pPr>
-        <w:ind w:left="420" w:leftChars="200"/>
-      </w:pPr>
-      <w:r>
-        <w:t>public:</w:t>
-      </w:r>
-    </w:p>
-    <w:p>
-      <w:pPr>
-        <w:ind w:left="420" w:leftChars="200"/>
-      </w:pPr>
-      <w:r>
-        <w:t xml:space="preserve">    vector&lt;string&gt; topKFrequent(vector&lt;string&gt;&amp; words, int k) {</w:t>
-      </w:r>
-    </w:p>
-    <w:p>
-      <w:pPr>
-        <w:ind w:left="420" w:leftChars="200"/>
-      </w:pPr>
-      <w:r>
-        <w:t xml:space="preserve">        struct compare{</w:t>
-      </w:r>
-    </w:p>
-    <w:p>
-      <w:pPr>
-        <w:ind w:left="420" w:leftChars="200"/>
-      </w:pPr>
-      <w:r>
-        <w:t xml:space="preserve">            bool operator() (std::pair&lt;string,int&gt; &amp;p1, std::pair&lt;string,int&gt; &amp;p2){</w:t>
-      </w:r>
-    </w:p>
-    <w:p>
-      <w:pPr>
-        <w:ind w:left="420" w:leftChars="200"/>
-      </w:pPr>
-      <w:r>
-        <w:t xml:space="preserve">            if(p1.second == p2.second)</w:t>
-      </w:r>
-    </w:p>
-    <w:p>
-      <w:pPr>
-        <w:ind w:left="420" w:leftChars="200"/>
-      </w:pPr>
-      <w:r>
-        <w:t xml:space="preserve">                return p1.first &gt; p2.first;</w:t>
-      </w:r>
-    </w:p>
-    <w:p>
-      <w:pPr>
-        <w:ind w:left="420" w:leftChars="200"/>
-      </w:pPr>
-      <w:r>
-        <w:t xml:space="preserve">            return p1.second &lt; p2.second;</w:t>
-      </w:r>
-    </w:p>
-    <w:p>
-      <w:pPr>
-        <w:ind w:left="420" w:leftChars="200"/>
-      </w:pPr>
-      <w:r>
-        <w:t xml:space="preserve">            }</w:t>
-      </w:r>
-    </w:p>
-    <w:p>
-      <w:pPr>
-        <w:ind w:left="420" w:leftChars="200"/>
-      </w:pPr>
-      <w:r>
-        <w:t xml:space="preserve">        };</w:t>
-      </w:r>
-    </w:p>
-    <w:p>
-      <w:pPr>
-        <w:ind w:left="420" w:leftChars="200"/>
-      </w:pPr>
-      <w:r>
-        <w:t xml:space="preserve">        unordered_map&lt;string,int&gt; mp;</w:t>
-      </w:r>
-    </w:p>
-    <w:p>
-      <w:pPr>
-        <w:ind w:left="420" w:leftChars="200"/>
-      </w:pPr>
-      <w:r>
-        <w:t xml:space="preserve">        for(auto w : words)</w:t>
-      </w:r>
-    </w:p>
-    <w:p>
-      <w:pPr>
-        <w:ind w:left="420" w:leftChars="200"/>
-      </w:pPr>
-      <w:r>
-        <w:t xml:space="preserve">            mp[w]++;</w:t>
-      </w:r>
-    </w:p>
-    <w:p>
-      <w:pPr>
-        <w:ind w:left="420" w:leftChars="200"/>
-      </w:pPr>
-      <w:r>
-        <w:t xml:space="preserve">                </w:t>
-      </w:r>
-    </w:p>
-    <w:p>
-      <w:pPr>
-        <w:ind w:left="420" w:leftChars="200"/>
-      </w:pPr>
-      <w:r>
-        <w:t xml:space="preserve">        std::priority_queue&lt;std::pair&lt;string,int&gt;,std::vector&lt;std::pair&lt;string,int&gt; &gt;, compare&gt; queue;</w:t>
-      </w:r>
-    </w:p>
-    <w:p>
-      <w:pPr>
-        <w:ind w:left="420" w:leftChars="200"/>
-      </w:pPr>
-      <w:r>
-        <w:t xml:space="preserve">        for(auto m: mp)</w:t>
-      </w:r>
-    </w:p>
-    <w:p>
-      <w:pPr>
-        <w:ind w:left="420" w:leftChars="200"/>
-      </w:pPr>
-      <w:r>
+      <w:r>
+        <w:t>&gt; queue;</w:t>
+      </w:r>
+    </w:p>
+    <w:p>
+      <w:pPr>
+        <w:ind w:left="420" w:leftChars="200"/>
+        <w:rPr>
+          <w:color w:val="FF0000"/>
+        </w:rPr>
+      </w:pPr>
+      <w:r>
+        <w:t xml:space="preserve">   </w:t>
+      </w:r>
+      <w:r>
+        <w:rPr>
+          <w:color w:val="FF0000"/>
+        </w:rPr>
+        <w:t xml:space="preserve">     for(auto m: mp)</w:t>
+      </w:r>
+    </w:p>
+    <w:p>
+      <w:pPr>
+        <w:ind w:left="420" w:leftChars="200"/>
+        <w:rPr>
+          <w:color w:val="FF0000"/>
+        </w:rPr>
+      </w:pPr>
+      <w:r>
+        <w:rPr>
+          <w:color w:val="FF0000"/>
+        </w:rPr>
         <w:t xml:space="preserve">            queue.push(make_pair(m.first,m.second));</w:t>
       </w:r>
     </w:p>
@@ -747,16 +792,31 @@
     <w:p>
       <w:pPr>
         <w:ind w:left="420" w:leftChars="200"/>
-      </w:pPr>
-      <w:r>
-        <w:t xml:space="preserve">            s.push_back(queue.top().first);</w:t>
-      </w:r>
-    </w:p>
-    <w:p>
-      <w:pPr>
-        <w:ind w:left="420" w:leftChars="200"/>
-      </w:pPr>
-      <w:r>
+        <w:rPr>
+          <w:color w:val="FF0000"/>
+        </w:rPr>
+      </w:pPr>
+      <w:r>
+        <w:t xml:space="preserve">       </w:t>
+      </w:r>
+      <w:r>
+        <w:rPr>
+          <w:color w:val="FF0000"/>
+        </w:rPr>
+        <w:t xml:space="preserve">     s.push_back(queue.top().first);</w:t>
+      </w:r>
+    </w:p>
+    <w:p>
+      <w:pPr>
+        <w:ind w:left="420" w:leftChars="200"/>
+        <w:rPr>
+          <w:color w:val="FF0000"/>
+        </w:rPr>
+      </w:pPr>
+      <w:r>
+        <w:rPr>
+          <w:color w:val="FF0000"/>
+        </w:rPr>
         <w:t xml:space="preserve">            queue.pop();</w:t>
       </w:r>
     </w:p>
@@ -928,7 +988,7 @@
     <w:lsdException w:qFormat="1" w:unhideWhenUsed="0" w:uiPriority="10" w:semiHidden="0" w:name="Title"/>
     <w:lsdException w:uiPriority="99" w:name="Closing"/>
     <w:lsdException w:uiPriority="99" w:name="Signature"/>
-    <w:lsdException w:uiPriority="1" w:name="Default Paragraph Font"/>
+    <w:lsdException w:qFormat="1" w:uiPriority="1" w:semiHidden="0" w:name="Default Paragraph Font"/>
     <w:lsdException w:uiPriority="99" w:name="Body Text"/>
     <w:lsdException w:uiPriority="99" w:name="Body Text Indent"/>
     <w:lsdException w:uiPriority="99" w:name="List Continue"/>
@@ -966,7 +1026,7 @@
     <w:lsdException w:uiPriority="99" w:name="HTML Sample"/>
     <w:lsdException w:uiPriority="99" w:name="HTML Typewriter"/>
     <w:lsdException w:uiPriority="99" w:name="HTML Variable"/>
-    <w:lsdException w:uiPriority="99" w:name="Normal Table"/>
+    <w:lsdException w:qFormat="1" w:uiPriority="99" w:semiHidden="0" w:name="Normal Table"/>
     <w:lsdException w:uiPriority="99" w:name="annotation subject"/>
     <w:lsdException w:uiPriority="99" w:name="Table Simple 1"/>
     <w:lsdException w:uiPriority="99" w:name="Table Simple 2"/>
@@ -1279,11 +1339,13 @@
   <w:style w:type="character" w:default="1" w:styleId="11">
     <w:name w:val="Default Paragraph Font"/>
     <w:unhideWhenUsed/>
+    <w:qFormat/>
     <w:uiPriority w:val="1"/>
   </w:style>
   <w:style w:type="table" w:default="1" w:styleId="12">
     <w:name w:val="Normal Table"/>
     <w:unhideWhenUsed/>
+    <w:qFormat/>
     <w:uiPriority w:val="99"/>
     <w:tblPr>
       <w:tblLayout w:type="fixed"/>
@@ -1352,6 +1414,7 @@
     <w:name w:val="标题 4 字符"/>
     <w:basedOn w:val="11"/>
     <w:link w:val="5"/>
+    <w:qFormat/>
     <w:uiPriority w:val="9"/>
     <w:rPr>
       <w:rFonts w:ascii="Times New Roman" w:hAnsi="Times New Roman" w:eastAsiaTheme="majorEastAsia" w:cstheme="majorBidi"/>
@@ -1378,6 +1441,7 @@
     <w:name w:val="标题 6 字符"/>
     <w:basedOn w:val="11"/>
     <w:link w:val="7"/>
+    <w:qFormat/>
     <w:uiPriority w:val="9"/>
     <w:rPr>
       <w:rFonts w:ascii="Times New Roman" w:hAnsi="Times New Roman" w:eastAsia="仿宋" w:cstheme="majorBidi"/>
@@ -1404,6 +1468,7 @@
     <w:name w:val="标题 7 字符"/>
     <w:basedOn w:val="11"/>
     <w:link w:val="8"/>
+    <w:qFormat/>
     <w:uiPriority w:val="9"/>
     <w:rPr>
       <w:rFonts w:ascii="Times New Roman" w:hAnsi="Times New Roman" w:eastAsia="华文宋体"/>

--- a/15. Leetcode/692. 前K个高频单词.docx
+++ b/15. Leetcode/692. 前K个高频单词.docx
@@ -503,6 +503,8 @@
       <w:pPr>
         <w:pStyle w:val="3"/>
       </w:pPr>
+      <w:bookmarkStart w:id="0" w:name="_GoBack"/>
+      <w:bookmarkEnd w:id="0"/>
       <w:r>
         <w:rPr>
           <w:rFonts w:hint="eastAsia"/>
@@ -600,7 +602,7 @@
     </w:p>
     <w:p>
       <w:pPr>
-        <w:ind w:left="420" w:leftChars="200"/>
+        <w:ind w:left="480" w:leftChars="200"/>
       </w:pPr>
       <w:r>
         <w:t>public:</w:t>
@@ -608,7 +610,7 @@
     </w:p>
     <w:p>
       <w:pPr>
-        <w:ind w:left="420" w:leftChars="200"/>
+        <w:ind w:left="480" w:leftChars="200"/>
       </w:pPr>
       <w:r>
         <w:t xml:space="preserve">    vector&lt;string&gt; topKFrequent(vector&lt;string&gt;&amp; words, int k) {</w:t>
@@ -616,7 +618,7 @@
     </w:p>
     <w:p>
       <w:pPr>
-        <w:ind w:left="420" w:leftChars="200"/>
+        <w:ind w:left="480" w:leftChars="200"/>
       </w:pPr>
       <w:r>
         <w:t xml:space="preserve">        struct compare{</w:t>
@@ -624,7 +626,7 @@
     </w:p>
     <w:p>
       <w:pPr>
-        <w:ind w:left="420" w:leftChars="200"/>
+        <w:ind w:left="480" w:leftChars="200"/>
       </w:pPr>
       <w:r>
         <w:t xml:space="preserve">            bool operator() (std::pair&lt;string,int&gt; &amp;p1, std::pair&lt;string,int&gt; &amp;p2){</w:t>
@@ -632,7 +634,7 @@
     </w:p>
     <w:p>
       <w:pPr>
-        <w:ind w:left="420" w:leftChars="200"/>
+        <w:ind w:left="480" w:leftChars="200"/>
         <w:rPr>
           <w:color w:val="FF0000"/>
         </w:rPr>
@@ -649,7 +651,7 @@
     </w:p>
     <w:p>
       <w:pPr>
-        <w:ind w:left="420" w:leftChars="200"/>
+        <w:ind w:left="480" w:leftChars="200"/>
         <w:rPr>
           <w:color w:val="FF0000"/>
         </w:rPr>
@@ -663,7 +665,7 @@
     </w:p>
     <w:p>
       <w:pPr>
-        <w:ind w:left="420" w:leftChars="200"/>
+        <w:ind w:left="480" w:leftChars="200"/>
         <w:rPr>
           <w:color w:val="FF0000"/>
         </w:rPr>
@@ -677,7 +679,7 @@
     </w:p>
     <w:p>
       <w:pPr>
-        <w:ind w:left="420" w:leftChars="200"/>
+        <w:ind w:left="480" w:leftChars="200"/>
       </w:pPr>
       <w:r>
         <w:t xml:space="preserve">            }</w:t>
@@ -685,7 +687,7 @@
     </w:p>
     <w:p>
       <w:pPr>
-        <w:ind w:left="420" w:leftChars="200"/>
+        <w:ind w:left="480" w:leftChars="200"/>
       </w:pPr>
       <w:r>
         <w:t xml:space="preserve">        };</w:t>
@@ -693,7 +695,7 @@
     </w:p>
     <w:p>
       <w:pPr>
-        <w:ind w:left="420" w:leftChars="200"/>
+        <w:ind w:left="480" w:leftChars="200"/>
       </w:pPr>
       <w:r>
         <w:t xml:space="preserve">        unordered_map&lt;string,int&gt; mp;</w:t>
@@ -701,7 +703,7 @@
     </w:p>
     <w:p>
       <w:pPr>
-        <w:ind w:left="420" w:leftChars="200"/>
+        <w:ind w:left="480" w:leftChars="200"/>
       </w:pPr>
       <w:r>
         <w:t xml:space="preserve">        for(auto w : words)</w:t>
@@ -709,7 +711,7 @@
     </w:p>
     <w:p>
       <w:pPr>
-        <w:ind w:left="420" w:leftChars="200"/>
+        <w:ind w:left="480" w:leftChars="200"/>
       </w:pPr>
       <w:r>
         <w:t xml:space="preserve">            mp[w]++;</w:t>
@@ -717,7 +719,7 @@
     </w:p>
     <w:p>
       <w:pPr>
-        <w:ind w:left="420" w:leftChars="200"/>
+        <w:ind w:left="480" w:leftChars="200"/>
       </w:pPr>
       <w:r>
         <w:t xml:space="preserve">                </w:t>
@@ -725,26 +727,24 @@
     </w:p>
     <w:p>
       <w:pPr>
-        <w:ind w:left="420" w:leftChars="200"/>
+        <w:ind w:left="480" w:leftChars="200"/>
       </w:pPr>
       <w:r>
         <w:t xml:space="preserve">        std::priority_queue&lt;std::pair&lt;string,int&gt;,std::vector&lt;std::pair&lt;string,int&gt;&gt;, </w:t>
       </w:r>
-      <w:bookmarkStart w:id="0" w:name="_GoBack"/>
       <w:r>
         <w:rPr>
           <w:color w:val="FF0000"/>
         </w:rPr>
         <w:t>compare</w:t>
       </w:r>
-      <w:bookmarkEnd w:id="0"/>
       <w:r>
         <w:t>&gt; queue;</w:t>
       </w:r>
     </w:p>
     <w:p>
       <w:pPr>
-        <w:ind w:left="420" w:leftChars="200"/>
+        <w:ind w:left="480" w:leftChars="200"/>
         <w:rPr>
           <w:color w:val="FF0000"/>
         </w:rPr>
@@ -761,7 +761,7 @@
     </w:p>
     <w:p>
       <w:pPr>
-        <w:ind w:left="420" w:leftChars="200"/>
+        <w:ind w:left="480" w:leftChars="200"/>
         <w:rPr>
           <w:color w:val="FF0000"/>
         </w:rPr>
@@ -775,7 +775,7 @@
     </w:p>
     <w:p>
       <w:pPr>
-        <w:ind w:left="420" w:leftChars="200"/>
+        <w:ind w:left="480" w:leftChars="200"/>
       </w:pPr>
       <w:r>
         <w:t xml:space="preserve">        std::vector&lt;string&gt; s;</w:t>
@@ -783,7 +783,7 @@
     </w:p>
     <w:p>
       <w:pPr>
-        <w:ind w:left="420" w:leftChars="200"/>
+        <w:ind w:left="480" w:leftChars="200"/>
       </w:pPr>
       <w:r>
         <w:t xml:space="preserve">        while(k--){</w:t>
@@ -791,7 +791,7 @@
     </w:p>
     <w:p>
       <w:pPr>
-        <w:ind w:left="420" w:leftChars="200"/>
+        <w:ind w:left="480" w:leftChars="200"/>
         <w:rPr>
           <w:color w:val="FF0000"/>
         </w:rPr>
@@ -808,7 +808,7 @@
     </w:p>
     <w:p>
       <w:pPr>
-        <w:ind w:left="420" w:leftChars="200"/>
+        <w:ind w:left="480" w:leftChars="200"/>
         <w:rPr>
           <w:color w:val="FF0000"/>
         </w:rPr>
@@ -822,7 +822,7 @@
     </w:p>
     <w:p>
       <w:pPr>
-        <w:ind w:left="420" w:leftChars="200"/>
+        <w:ind w:left="480" w:leftChars="200"/>
       </w:pPr>
       <w:r>
         <w:t xml:space="preserve">        }</w:t>
@@ -830,7 +830,7 @@
     </w:p>
     <w:p>
       <w:pPr>
-        <w:ind w:left="420" w:leftChars="200"/>
+        <w:ind w:left="480" w:leftChars="200"/>
       </w:pPr>
       <w:r>
         <w:t xml:space="preserve">        return s;</w:t>
@@ -838,7 +838,7 @@
     </w:p>
     <w:p>
       <w:pPr>
-        <w:ind w:left="420" w:leftChars="200"/>
+        <w:ind w:left="480" w:leftChars="200"/>
       </w:pPr>
       <w:r>
         <w:t xml:space="preserve">    }</w:t>
@@ -846,7 +846,7 @@
     </w:p>
     <w:p>
       <w:pPr>
-        <w:ind w:left="420" w:leftChars="200"/>
+        <w:ind w:left="480" w:leftChars="200"/>
       </w:pPr>
       <w:r>
         <w:t>};</w:t>
@@ -854,7 +854,7 @@
     </w:p>
     <w:p>
       <w:pPr>
-        <w:ind w:left="420" w:leftChars="200"/>
+        <w:ind w:left="480" w:leftChars="200"/>
         <w:rPr>
           <w:b/>
         </w:rPr>
@@ -883,7 +883,7 @@
     </w:p>
     <w:p>
       <w:pPr>
-        <w:ind w:left="420" w:leftChars="200"/>
+        <w:ind w:left="480" w:leftChars="200"/>
         <w:rPr>
           <w:rFonts w:hint="eastAsia"/>
         </w:rPr>
@@ -897,7 +897,7 @@
     </w:p>
     <w:p>
       <w:pPr>
-        <w:ind w:left="420" w:leftChars="200"/>
+        <w:ind w:left="480" w:leftChars="200"/>
         <w:rPr>
           <w:rFonts w:hint="eastAsia"/>
         </w:rPr>
@@ -913,14 +913,65 @@
 </w:document>
 </file>
 
+<file path=word/endnotes.xml><?xml version="1.0" encoding="utf-8"?>
+<w:endnotes xmlns:wpc="http://schemas.microsoft.com/office/word/2010/wordprocessingCanvas" xmlns:mc="http://schemas.openxmlformats.org/markup-compatibility/2006" xmlns:o="urn:schemas-microsoft-com:office:office" xmlns:r="http://schemas.openxmlformats.org/officeDocument/2006/relationships" xmlns:m="http://schemas.openxmlformats.org/officeDocument/2006/math" xmlns:v="urn:schemas-microsoft-com:vml" xmlns:wp14="http://schemas.microsoft.com/office/word/2010/wordprocessingDrawing" xmlns:wp="http://schemas.openxmlformats.org/drawingml/2006/wordprocessingDrawing" xmlns:w="http://schemas.openxmlformats.org/wordprocessingml/2006/main" xmlns:w14="http://schemas.microsoft.com/office/word/2010/wordml" xmlns:w15="http://schemas.microsoft.com/office/word/2012/wordml" xmlns:w10="urn:schemas-microsoft-com:office:word" xmlns:wpg="http://schemas.microsoft.com/office/word/2010/wordprocessingGroup" xmlns:wpi="http://schemas.microsoft.com/office/word/2010/wordprocessingInk" xmlns:wne="http://schemas.microsoft.com/office/word/2006/wordml" xmlns:wps="http://schemas.microsoft.com/office/word/2010/wordprocessingShape" xmlns:wpsCustomData="http://www.wps.cn/officeDocument/2013/wpsCustomData" mc:Ignorable="w14 w15 wp14">
+  <w:endnote w:type="separator" w:id="0">
+    <w:p>
+      <w:pPr>
+        <w:spacing w:line="240" w:lineRule="auto"/>
+      </w:pPr>
+      <w:r>
+        <w:separator/>
+      </w:r>
+    </w:p>
+  </w:endnote>
+  <w:endnote w:type="continuationSeparator" w:id="1">
+    <w:p>
+      <w:pPr>
+        <w:spacing w:line="240" w:lineRule="auto"/>
+      </w:pPr>
+      <w:r>
+        <w:continuationSeparator/>
+      </w:r>
+    </w:p>
+  </w:endnote>
+</w:endnotes>
+</file>
+
+<file path=word/footnotes.xml><?xml version="1.0" encoding="utf-8"?>
+<w:footnotes xmlns:wpc="http://schemas.microsoft.com/office/word/2010/wordprocessingCanvas" xmlns:mc="http://schemas.openxmlformats.org/markup-compatibility/2006" xmlns:o="urn:schemas-microsoft-com:office:office" xmlns:r="http://schemas.openxmlformats.org/officeDocument/2006/relationships" xmlns:m="http://schemas.openxmlformats.org/officeDocument/2006/math" xmlns:v="urn:schemas-microsoft-com:vml" xmlns:wp14="http://schemas.microsoft.com/office/word/2010/wordprocessingDrawing" xmlns:wp="http://schemas.openxmlformats.org/drawingml/2006/wordprocessingDrawing" xmlns:w="http://schemas.openxmlformats.org/wordprocessingml/2006/main" xmlns:w14="http://schemas.microsoft.com/office/word/2010/wordml" xmlns:w15="http://schemas.microsoft.com/office/word/2012/wordml" xmlns:w10="urn:schemas-microsoft-com:office:word" xmlns:wpg="http://schemas.microsoft.com/office/word/2010/wordprocessingGroup" xmlns:wpi="http://schemas.microsoft.com/office/word/2010/wordprocessingInk" xmlns:wne="http://schemas.microsoft.com/office/word/2006/wordml" xmlns:wps="http://schemas.microsoft.com/office/word/2010/wordprocessingShape" xmlns:wpsCustomData="http://www.wps.cn/officeDocument/2013/wpsCustomData" mc:Ignorable="w14 w15 wp14">
+  <w:footnote w:type="separator" w:id="0">
+    <w:p>
+      <w:pPr>
+        <w:spacing w:line="360" w:lineRule="auto"/>
+      </w:pPr>
+      <w:r>
+        <w:separator/>
+      </w:r>
+    </w:p>
+  </w:footnote>
+  <w:footnote w:type="continuationSeparator" w:id="1">
+    <w:p>
+      <w:pPr>
+        <w:spacing w:line="360" w:lineRule="auto"/>
+      </w:pPr>
+      <w:r>
+        <w:continuationSeparator/>
+      </w:r>
+    </w:p>
+  </w:footnote>
+</w:footnotes>
+</file>
+
 <file path=word/styles.xml><?xml version="1.0" encoding="utf-8"?>
-<w:styles xmlns:mc="http://schemas.openxmlformats.org/markup-compatibility/2006" xmlns:o="urn:schemas-microsoft-com:office:office" xmlns:r="http://schemas.openxmlformats.org/officeDocument/2006/relationships" xmlns:m="http://schemas.openxmlformats.org/officeDocument/2006/math" xmlns:v="urn:schemas-microsoft-com:vml" xmlns:w="http://schemas.openxmlformats.org/wordprocessingml/2006/main" xmlns:w14="http://schemas.microsoft.com/office/word/2010/wordml" xmlns:w10="urn:schemas-microsoft-com:office:word" xmlns:sl="http://schemas.openxmlformats.org/schemaLibrary/2006/main" mc:Ignorable="w14">
+<w:styles xmlns:mc="http://schemas.openxmlformats.org/markup-compatibility/2006" xmlns:o="urn:schemas-microsoft-com:office:office" xmlns:r="http://schemas.openxmlformats.org/officeDocument/2006/relationships" xmlns:m="http://schemas.openxmlformats.org/officeDocument/2006/math" xmlns:v="urn:schemas-microsoft-com:vml" xmlns:w="http://schemas.openxmlformats.org/wordprocessingml/2006/main" xmlns:w14="http://schemas.microsoft.com/office/word/2010/wordml" xmlns:w10="urn:schemas-microsoft-com:office:word" xmlns:sl="http://schemas.openxmlformats.org/schemaLibrary/2006/main" xmlns:wpsCustomData="http://www.wps.cn/officeDocument/2013/wpsCustomData" mc:Ignorable="w14">
   <w:docDefaults>
     <w:rPrDefault>
       <w:rPr>
         <w:rFonts w:asciiTheme="minorHAnsi" w:hAnsiTheme="minorHAnsi" w:eastAsiaTheme="minorEastAsia" w:cstheme="minorBidi"/>
       </w:rPr>
     </w:rPrDefault>
+    <w:pPrDefault/>
   </w:docDefaults>
   <w:latentStyles w:count="260" w:defQFormat="0" w:defUnhideWhenUsed="1" w:defSemiHidden="1" w:defUIPriority="99" w:defLockedState="0">
     <w:lsdException w:qFormat="1" w:unhideWhenUsed="0" w:uiPriority="0" w:semiHidden="0" w:name="Normal"/>
@@ -1182,9 +1233,9 @@
       <w:jc w:val="both"/>
     </w:pPr>
     <w:rPr>
-      <w:rFonts w:ascii="Times New Roman" w:hAnsi="Times New Roman" w:eastAsia="华文宋体" w:cstheme="minorBidi"/>
+      <w:rFonts w:ascii="Times New Roman" w:hAnsi="Times New Roman" w:eastAsia="仿宋" w:cstheme="minorBidi"/>
       <w:kern w:val="2"/>
-      <w:sz w:val="21"/>
+      <w:sz w:val="24"/>
       <w:szCs w:val="22"/>
       <w:lang w:val="en-US" w:eastAsia="zh-CN" w:bidi="ar-SA"/>
     </w:rPr>
@@ -1193,7 +1244,7 @@
     <w:name w:val="heading 1"/>
     <w:basedOn w:val="1"/>
     <w:next w:val="1"/>
-    <w:link w:val="13"/>
+    <w:link w:val="15"/>
     <w:qFormat/>
     <w:uiPriority w:val="9"/>
     <w:pPr>
@@ -1205,6 +1256,7 @@
       <w:b/>
       <w:bCs/>
       <w:kern w:val="44"/>
+      <w:sz w:val="28"/>
       <w:szCs w:val="44"/>
     </w:rPr>
   </w:style>
@@ -1212,7 +1264,7 @@
     <w:name w:val="heading 2"/>
     <w:basedOn w:val="1"/>
     <w:next w:val="1"/>
-    <w:link w:val="14"/>
+    <w:link w:val="16"/>
     <w:unhideWhenUsed/>
     <w:qFormat/>
     <w:uiPriority w:val="0"/>
@@ -1230,7 +1282,7 @@
     <w:name w:val="heading 3"/>
     <w:basedOn w:val="1"/>
     <w:next w:val="1"/>
-    <w:link w:val="15"/>
+    <w:link w:val="17"/>
     <w:unhideWhenUsed/>
     <w:qFormat/>
     <w:uiPriority w:val="0"/>
@@ -1247,7 +1299,7 @@
     <w:name w:val="heading 4"/>
     <w:basedOn w:val="1"/>
     <w:next w:val="1"/>
-    <w:link w:val="16"/>
+    <w:link w:val="18"/>
     <w:unhideWhenUsed/>
     <w:qFormat/>
     <w:uiPriority w:val="9"/>
@@ -1267,7 +1319,7 @@
     <w:name w:val="heading 5"/>
     <w:basedOn w:val="1"/>
     <w:next w:val="1"/>
-    <w:link w:val="17"/>
+    <w:link w:val="13"/>
     <w:unhideWhenUsed/>
     <w:qFormat/>
     <w:uiPriority w:val="9"/>
@@ -1286,7 +1338,7 @@
     <w:name w:val="heading 6"/>
     <w:basedOn w:val="1"/>
     <w:next w:val="1"/>
-    <w:link w:val="18"/>
+    <w:link w:val="14"/>
     <w:unhideWhenUsed/>
     <w:qFormat/>
     <w:uiPriority w:val="9"/>
@@ -1336,19 +1388,18 @@
       <w:rFonts w:cstheme="majorBidi"/>
     </w:rPr>
   </w:style>
-  <w:style w:type="character" w:default="1" w:styleId="11">
+  <w:style w:type="character" w:default="1" w:styleId="12">
     <w:name w:val="Default Paragraph Font"/>
     <w:unhideWhenUsed/>
     <w:qFormat/>
     <w:uiPriority w:val="1"/>
   </w:style>
-  <w:style w:type="table" w:default="1" w:styleId="12">
+  <w:style w:type="table" w:default="1" w:styleId="11">
     <w:name w:val="Normal Table"/>
     <w:unhideWhenUsed/>
     <w:qFormat/>
     <w:uiPriority w:val="99"/>
     <w:tblPr>
-      <w:tblLayout w:type="fixed"/>
       <w:tblCellMar>
         <w:top w:w="0" w:type="dxa"/>
         <w:left w:w="108" w:type="dxa"/>
@@ -1376,19 +1427,48 @@
     </w:rPr>
   </w:style>
   <w:style w:type="character" w:customStyle="1" w:styleId="13">
-    <w:name w:val="标题 1 字符"/>
-    <w:basedOn w:val="11"/>
-    <w:link w:val="2"/>
+    <w:name w:val="标题 5 字符"/>
+    <w:basedOn w:val="12"/>
+    <w:link w:val="6"/>
     <w:uiPriority w:val="9"/>
     <w:rPr>
-      <w:rFonts w:ascii="Times New Roman" w:hAnsi="Times New Roman" w:eastAsia="华文宋体"/>
+      <w:rFonts w:ascii="Times New Roman" w:hAnsi="Times New Roman" w:eastAsia="仿宋"/>
+      <w:b/>
+      <w:bCs/>
+      <w:sz w:val="24"/>
+      <w:szCs w:val="28"/>
+    </w:rPr>
+  </w:style>
+  <w:style w:type="character" w:customStyle="1" w:styleId="14">
+    <w:name w:val="标题 6 字符"/>
+    <w:basedOn w:val="12"/>
+    <w:link w:val="7"/>
+    <w:qFormat/>
+    <w:uiPriority w:val="9"/>
+    <w:rPr>
+      <w:rFonts w:ascii="Times New Roman" w:hAnsi="Times New Roman" w:eastAsia="仿宋" w:cstheme="majorBidi"/>
+      <w:b/>
+      <w:bCs/>
+      <w:sz w:val="24"/>
+      <w:szCs w:val="24"/>
+    </w:rPr>
+  </w:style>
+  <w:style w:type="character" w:customStyle="1" w:styleId="15">
+    <w:name w:val="标题 1 字符"/>
+    <w:basedOn w:val="12"/>
+    <w:link w:val="2"/>
+    <w:qFormat/>
+    <w:uiPriority w:val="9"/>
+    <w:rPr>
+      <w:rFonts w:ascii="Times New Roman" w:hAnsi="Times New Roman" w:eastAsia="仿宋"/>
       <w:b/>
       <w:bCs/>
       <w:kern w:val="44"/>
+      <w:sz w:val="28"/>
       <w:szCs w:val="44"/>
     </w:rPr>
   </w:style>
-  <w:style w:type="character" w:customStyle="1" w:styleId="14">
+  <w:style w:type="character" w:customStyle="1" w:styleId="16">
     <w:name w:val="标题 2 字符"/>
     <w:link w:val="3"/>
     <w:qFormat/>
@@ -1399,7 +1479,7 @@
       <w:szCs w:val="24"/>
     </w:rPr>
   </w:style>
-  <w:style w:type="character" w:customStyle="1" w:styleId="15">
+  <w:style w:type="character" w:customStyle="1" w:styleId="17">
     <w:name w:val="标题 3 字符"/>
     <w:link w:val="4"/>
     <w:qFormat/>
@@ -1410,9 +1490,9 @@
       <w:szCs w:val="24"/>
     </w:rPr>
   </w:style>
-  <w:style w:type="character" w:customStyle="1" w:styleId="16">
+  <w:style w:type="character" w:customStyle="1" w:styleId="18">
     <w:name w:val="标题 4 字符"/>
-    <w:basedOn w:val="11"/>
+    <w:basedOn w:val="12"/>
     <w:link w:val="5"/>
     <w:qFormat/>
     <w:uiPriority w:val="9"/>
@@ -1424,36 +1504,9 @@
       <w:szCs w:val="28"/>
     </w:rPr>
   </w:style>
-  <w:style w:type="character" w:customStyle="1" w:styleId="17">
-    <w:name w:val="标题 5 字符"/>
-    <w:basedOn w:val="11"/>
-    <w:link w:val="6"/>
-    <w:uiPriority w:val="9"/>
-    <w:rPr>
-      <w:rFonts w:ascii="Times New Roman" w:hAnsi="Times New Roman" w:eastAsia="仿宋"/>
-      <w:b/>
-      <w:bCs/>
-      <w:sz w:val="24"/>
-      <w:szCs w:val="28"/>
-    </w:rPr>
-  </w:style>
-  <w:style w:type="character" w:customStyle="1" w:styleId="18">
-    <w:name w:val="标题 6 字符"/>
-    <w:basedOn w:val="11"/>
-    <w:link w:val="7"/>
-    <w:qFormat/>
-    <w:uiPriority w:val="9"/>
-    <w:rPr>
-      <w:rFonts w:ascii="Times New Roman" w:hAnsi="Times New Roman" w:eastAsia="仿宋" w:cstheme="majorBidi"/>
-      <w:b/>
-      <w:bCs/>
-      <w:sz w:val="24"/>
-      <w:szCs w:val="24"/>
-    </w:rPr>
-  </w:style>
   <w:style w:type="character" w:customStyle="1" w:styleId="19">
     <w:name w:val="标题 字符"/>
-    <w:basedOn w:val="11"/>
+    <w:basedOn w:val="12"/>
     <w:link w:val="10"/>
     <w:uiPriority w:val="10"/>
     <w:rPr>
@@ -1466,7 +1519,7 @@
   </w:style>
   <w:style w:type="character" w:customStyle="1" w:styleId="20">
     <w:name w:val="标题 7 字符"/>
-    <w:basedOn w:val="11"/>
+    <w:basedOn w:val="12"/>
     <w:link w:val="8"/>
     <w:qFormat/>
     <w:uiPriority w:val="9"/>
@@ -1480,8 +1533,9 @@
   </w:style>
   <w:style w:type="character" w:customStyle="1" w:styleId="21">
     <w:name w:val="标题 8 字符"/>
-    <w:basedOn w:val="11"/>
+    <w:basedOn w:val="12"/>
     <w:link w:val="9"/>
+    <w:qFormat/>
     <w:uiPriority w:val="9"/>
     <w:rPr>
       <w:rFonts w:ascii="Times New Roman" w:hAnsi="Times New Roman" w:eastAsia="仿宋" w:cstheme="majorBidi"/>
@@ -1744,7 +1798,6 @@
     </a:fmtScheme>
   </a:themeElements>
   <a:objectDefaults/>
-  <a:extraClrSchemeLst/>
 </a:theme>
 </file>
 

--- a/15. Leetcode/692. 前K个高频单词.docx
+++ b/15. Leetcode/692. 前K个高频单词.docx
@@ -503,405 +503,1088 @@
       <w:pPr>
         <w:pStyle w:val="3"/>
       </w:pPr>
+      <w:r>
+        <w:rPr>
+          <w:rFonts w:hint="eastAsia"/>
+        </w:rPr>
+        <w:t>方法二：堆/优先队列</w:t>
+      </w:r>
+      <w:r>
+        <w:rPr>
+          <w:rFonts w:hint="eastAsia"/>
+          <w:lang w:val="en-US" w:eastAsia="zh-CN"/>
+        </w:rPr>
+        <w:t>/哈希表</w:t>
+      </w:r>
+    </w:p>
+    <w:p>
+      <w:pPr>
+        <w:rPr>
+          <w:b/>
+        </w:rPr>
+      </w:pPr>
+      <w:r>
+        <w:tab/>
+      </w:r>
+      <w:r>
+        <w:rPr>
+          <w:rFonts w:hint="eastAsia"/>
+          <w:b/>
+        </w:rPr>
+        <w:t>思路：</w:t>
+      </w:r>
+    </w:p>
+    <w:p>
+      <w:pPr>
+        <w:rPr>
+          <w:rFonts w:hint="eastAsia"/>
+        </w:rPr>
+      </w:pPr>
+      <w:r>
+        <w:tab/>
+      </w:r>
+      <w:r>
+        <w:rPr>
+          <w:rFonts w:hint="eastAsia"/>
+        </w:rPr>
+        <w:t>计算每个单词的频率，然后将其添加到存储到大小为k的小根堆中。它将频率最小的候选项放在堆的顶部。最后，我们从堆中弹出最多k次，并反转结果，就可以得到前k个高频单词。</w:t>
+      </w:r>
+    </w:p>
+    <w:p>
+      <w:pPr>
+        <w:ind w:firstLine="420"/>
+        <w:rPr>
+          <w:rFonts w:hint="eastAsia"/>
+        </w:rPr>
+      </w:pPr>
+      <w:r>
+        <w:rPr>
+          <w:rFonts w:hint="eastAsia"/>
+        </w:rPr>
+        <w:t>在Python中，我们使用heapq</w:t>
+      </w:r>
+      <w:r>
+        <w:t>/</w:t>
+      </w:r>
+      <w:r>
+        <w:rPr>
+          <w:rFonts w:hint="eastAsia"/>
+        </w:rPr>
+        <w:t>heapify，它可以在线性时间内将列表转换为堆，从而简化了我们的工作。</w:t>
+      </w:r>
+    </w:p>
+    <w:p>
+      <w:pPr>
+        <w:rPr>
+          <w:b/>
+        </w:rPr>
+      </w:pPr>
+      <w:r>
+        <w:tab/>
+      </w:r>
+      <w:r>
+        <w:rPr>
+          <w:rFonts w:hint="eastAsia"/>
+          <w:b/>
+        </w:rPr>
+        <w:t>代码：</w:t>
+      </w:r>
+    </w:p>
+    <w:p>
+      <w:r>
+        <w:tab/>
+      </w:r>
+      <w:r>
+        <w:t>class Solution {</w:t>
+      </w:r>
+    </w:p>
+    <w:p>
+      <w:pPr>
+        <w:ind w:left="480" w:leftChars="200"/>
+      </w:pPr>
+      <w:r>
+        <w:t>public:</w:t>
+      </w:r>
+    </w:p>
+    <w:p>
+      <w:pPr>
+        <w:ind w:left="480" w:leftChars="200"/>
+      </w:pPr>
+      <w:r>
+        <w:t xml:space="preserve">    vector&lt;string&gt; topKFrequent(vector&lt;string&gt;&amp; words, int k) {</w:t>
+      </w:r>
+    </w:p>
+    <w:p>
+      <w:pPr>
+        <w:ind w:left="480" w:leftChars="200"/>
+      </w:pPr>
+      <w:r>
+        <w:t xml:space="preserve">        struct compare{</w:t>
+      </w:r>
+    </w:p>
+    <w:p>
+      <w:pPr>
+        <w:ind w:left="480" w:leftChars="200"/>
+      </w:pPr>
+      <w:r>
+        <w:t xml:space="preserve">            bool operator() (std::pair&lt;string,int&gt; &amp;p1, std::pair&lt;string,int&gt; &amp;p2){</w:t>
+      </w:r>
+    </w:p>
+    <w:p>
+      <w:pPr>
+        <w:ind w:left="480" w:leftChars="200"/>
+        <w:rPr>
+          <w:color w:val="FF0000"/>
+        </w:rPr>
+      </w:pPr>
+      <w:r>
+        <w:t xml:space="preserve">      </w:t>
+      </w:r>
+      <w:r>
+        <w:rPr>
+          <w:color w:val="FF0000"/>
+        </w:rPr>
+        <w:t xml:space="preserve">      if(p1.second == p2.second)</w:t>
+      </w:r>
+    </w:p>
+    <w:p>
+      <w:pPr>
+        <w:ind w:left="480" w:leftChars="200"/>
+        <w:rPr>
+          <w:color w:val="FF0000"/>
+        </w:rPr>
+      </w:pPr>
+      <w:r>
+        <w:rPr>
+          <w:color w:val="FF0000"/>
+        </w:rPr>
+        <w:t xml:space="preserve">                return p1.first &gt; p2.first;</w:t>
+      </w:r>
+    </w:p>
+    <w:p>
+      <w:pPr>
+        <w:ind w:left="480" w:leftChars="200"/>
+        <w:rPr>
+          <w:color w:val="FF0000"/>
+        </w:rPr>
+      </w:pPr>
+      <w:r>
+        <w:rPr>
+          <w:color w:val="FF0000"/>
+        </w:rPr>
+        <w:t xml:space="preserve">            return p1.second &lt; p2.second;</w:t>
+      </w:r>
+    </w:p>
+    <w:p>
+      <w:pPr>
+        <w:ind w:left="480" w:leftChars="200"/>
+      </w:pPr>
+      <w:r>
+        <w:t xml:space="preserve">            }</w:t>
+      </w:r>
+    </w:p>
+    <w:p>
+      <w:pPr>
+        <w:ind w:left="480" w:leftChars="200"/>
+      </w:pPr>
+      <w:r>
+        <w:t xml:space="preserve">        };</w:t>
+      </w:r>
+    </w:p>
+    <w:p>
+      <w:pPr>
+        <w:ind w:left="480" w:leftChars="200"/>
+      </w:pPr>
+      <w:r>
+        <w:t xml:space="preserve">        unordered_map&lt;string,int&gt; mp;</w:t>
+      </w:r>
+    </w:p>
+    <w:p>
+      <w:pPr>
+        <w:ind w:left="480" w:leftChars="200"/>
+      </w:pPr>
+      <w:r>
+        <w:t xml:space="preserve">        for(auto w : words)</w:t>
+      </w:r>
+    </w:p>
+    <w:p>
+      <w:pPr>
+        <w:ind w:left="480" w:leftChars="200"/>
+      </w:pPr>
+      <w:r>
+        <w:t xml:space="preserve">            mp[w]++;</w:t>
+      </w:r>
+    </w:p>
+    <w:p>
+      <w:pPr>
+        <w:ind w:left="480" w:leftChars="200"/>
+      </w:pPr>
+      <w:r>
+        <w:t xml:space="preserve">                </w:t>
+      </w:r>
+    </w:p>
+    <w:p>
+      <w:pPr>
+        <w:ind w:left="480" w:leftChars="200"/>
+      </w:pPr>
+      <w:r>
+        <w:t xml:space="preserve">        std::priority_queue&lt;std::pair&lt;string,int&gt;,std::vector&lt;std::pair&lt;string,int&gt;&gt;, </w:t>
+      </w:r>
+      <w:r>
+        <w:rPr>
+          <w:color w:val="FF0000"/>
+        </w:rPr>
+        <w:t>compare</w:t>
+      </w:r>
+      <w:r>
+        <w:t>&gt; queue;</w:t>
+      </w:r>
+    </w:p>
+    <w:p>
+      <w:pPr>
+        <w:ind w:left="480" w:leftChars="200"/>
+        <w:rPr>
+          <w:color w:val="FF0000"/>
+        </w:rPr>
+      </w:pPr>
+      <w:r>
+        <w:t xml:space="preserve">   </w:t>
+      </w:r>
+      <w:r>
+        <w:rPr>
+          <w:color w:val="FF0000"/>
+        </w:rPr>
+        <w:t xml:space="preserve">     for(auto m: mp)</w:t>
+      </w:r>
+    </w:p>
+    <w:p>
+      <w:pPr>
+        <w:ind w:left="480" w:leftChars="200"/>
+        <w:rPr>
+          <w:color w:val="FF0000"/>
+        </w:rPr>
+      </w:pPr>
+      <w:r>
+        <w:rPr>
+          <w:color w:val="FF0000"/>
+        </w:rPr>
+        <w:t xml:space="preserve">            queue.push(make_pair(m.first,m.second));</w:t>
+      </w:r>
+    </w:p>
+    <w:p>
+      <w:pPr>
+        <w:ind w:left="480" w:leftChars="200"/>
+      </w:pPr>
+      <w:r>
+        <w:t xml:space="preserve">        std::vector&lt;string&gt; s;</w:t>
+      </w:r>
+    </w:p>
+    <w:p>
+      <w:pPr>
+        <w:ind w:left="480" w:leftChars="200"/>
+      </w:pPr>
+      <w:r>
+        <w:t xml:space="preserve">        while(k--){</w:t>
+      </w:r>
+    </w:p>
+    <w:p>
+      <w:pPr>
+        <w:ind w:left="480" w:leftChars="200"/>
+        <w:rPr>
+          <w:color w:val="FF0000"/>
+        </w:rPr>
+      </w:pPr>
+      <w:r>
+        <w:t xml:space="preserve">       </w:t>
+      </w:r>
+      <w:r>
+        <w:rPr>
+          <w:color w:val="FF0000"/>
+        </w:rPr>
+        <w:t xml:space="preserve">     s.push_back(queue.top().first);</w:t>
+      </w:r>
+    </w:p>
+    <w:p>
+      <w:pPr>
+        <w:ind w:left="480" w:leftChars="200"/>
+        <w:rPr>
+          <w:color w:val="FF0000"/>
+        </w:rPr>
+      </w:pPr>
+      <w:r>
+        <w:rPr>
+          <w:color w:val="FF0000"/>
+        </w:rPr>
+        <w:t xml:space="preserve">            queue.pop();</w:t>
+      </w:r>
+    </w:p>
+    <w:p>
+      <w:pPr>
+        <w:ind w:left="480" w:leftChars="200"/>
+      </w:pPr>
+      <w:r>
+        <w:t xml:space="preserve">        }</w:t>
+      </w:r>
+    </w:p>
+    <w:p>
+      <w:pPr>
+        <w:ind w:left="480" w:leftChars="200"/>
+      </w:pPr>
+      <w:r>
+        <w:t xml:space="preserve">        return s;</w:t>
+      </w:r>
+    </w:p>
+    <w:p>
+      <w:pPr>
+        <w:ind w:left="480" w:leftChars="200"/>
+      </w:pPr>
+      <w:r>
+        <w:t xml:space="preserve">    }</w:t>
+      </w:r>
+    </w:p>
+    <w:p>
+      <w:pPr>
+        <w:ind w:left="480" w:leftChars="200"/>
+      </w:pPr>
+      <w:r>
+        <w:t>};</w:t>
+      </w:r>
+    </w:p>
+    <w:p>
+      <w:pPr>
+        <w:ind w:left="480" w:leftChars="200"/>
+        <w:rPr>
+          <w:rFonts w:hint="eastAsia"/>
+          <w:lang w:val="en-US" w:eastAsia="zh-CN"/>
+        </w:rPr>
+      </w:pPr>
+      <w:r>
+        <w:rPr>
+          <w:rFonts w:hint="eastAsia"/>
+          <w:lang w:val="en-US" w:eastAsia="zh-CN"/>
+        </w:rPr>
+        <w:t>或：</w:t>
+      </w:r>
+    </w:p>
+    <w:p>
+      <w:pPr>
+        <w:shd w:val="clear" w:color="auto" w:fill="FFFFFE"/>
+        <w:ind w:left="480" w:leftChars="200"/>
+        <w:rPr>
+          <w:szCs w:val="24"/>
+        </w:rPr>
+      </w:pPr>
+      <w:r>
+        <w:rPr>
+          <w:szCs w:val="24"/>
+        </w:rPr>
+        <w:t>class Solution {</w:t>
+      </w:r>
+    </w:p>
+    <w:p>
+      <w:pPr>
+        <w:shd w:val="clear" w:color="auto" w:fill="FFFFFE"/>
+        <w:ind w:left="480" w:leftChars="200"/>
+        <w:rPr>
+          <w:szCs w:val="24"/>
+        </w:rPr>
+      </w:pPr>
+      <w:r>
+        <w:rPr>
+          <w:szCs w:val="24"/>
+        </w:rPr>
+        <w:t>public:</w:t>
+      </w:r>
+    </w:p>
+    <w:p>
+      <w:pPr>
+        <w:shd w:val="clear" w:color="auto" w:fill="FFFFFE"/>
+        <w:ind w:left="480" w:leftChars="200"/>
+        <w:rPr>
+          <w:szCs w:val="24"/>
+        </w:rPr>
+      </w:pPr>
+      <w:r>
+        <w:rPr>
+          <w:szCs w:val="24"/>
+        </w:rPr>
+        <w:t>    vector&lt;string&gt; topKFrequent(vector&lt;string&gt;&amp; words, int k) {</w:t>
+      </w:r>
+    </w:p>
+    <w:p>
+      <w:pPr>
+        <w:shd w:val="clear" w:color="auto" w:fill="FFFFFE"/>
+        <w:ind w:left="480" w:leftChars="200"/>
+        <w:rPr>
+          <w:szCs w:val="24"/>
+        </w:rPr>
+      </w:pPr>
+      <w:r>
+        <w:rPr>
+          <w:szCs w:val="24"/>
+        </w:rPr>
+        <w:t>        struct compare{</w:t>
+      </w:r>
+    </w:p>
+    <w:p>
+      <w:pPr>
+        <w:shd w:val="clear" w:color="auto" w:fill="FFFFFE"/>
+        <w:ind w:left="480" w:leftChars="200"/>
+        <w:rPr>
+          <w:szCs w:val="24"/>
+        </w:rPr>
+      </w:pPr>
+      <w:r>
+        <w:rPr>
+          <w:szCs w:val="24"/>
+        </w:rPr>
+        <w:t>            bool operator() (std::pair&lt;string,int&gt; &amp;p1, std::pair&lt;string,int&gt; &amp;p2){</w:t>
+      </w:r>
+    </w:p>
+    <w:p>
+      <w:pPr>
+        <w:shd w:val="clear" w:color="auto" w:fill="FFFFFE"/>
+        <w:ind w:left="480" w:leftChars="200"/>
+        <w:rPr>
+          <w:szCs w:val="24"/>
+        </w:rPr>
+      </w:pPr>
+      <w:r>
+        <w:rPr>
+          <w:szCs w:val="24"/>
+        </w:rPr>
+        <w:t>            if(p1.second == p2.second)</w:t>
+      </w:r>
+    </w:p>
+    <w:p>
+      <w:pPr>
+        <w:shd w:val="clear" w:color="auto" w:fill="FFFFFE"/>
+        <w:ind w:left="480" w:leftChars="200"/>
+        <w:rPr>
+          <w:szCs w:val="24"/>
+        </w:rPr>
+      </w:pPr>
+      <w:r>
+        <w:rPr>
+          <w:szCs w:val="24"/>
+        </w:rPr>
+        <w:t>                return p1.first &gt; p2.first;</w:t>
+      </w:r>
+    </w:p>
+    <w:p>
+      <w:pPr>
+        <w:shd w:val="clear" w:color="auto" w:fill="FFFFFE"/>
+        <w:ind w:left="480" w:leftChars="200"/>
+        <w:rPr>
+          <w:szCs w:val="24"/>
+        </w:rPr>
+      </w:pPr>
+      <w:r>
+        <w:rPr>
+          <w:szCs w:val="24"/>
+        </w:rPr>
+        <w:t>            return p1.second &lt; p2.second;</w:t>
+      </w:r>
+    </w:p>
+    <w:p>
+      <w:pPr>
+        <w:shd w:val="clear" w:color="auto" w:fill="FFFFFE"/>
+        <w:ind w:left="480" w:leftChars="200"/>
+        <w:rPr>
+          <w:szCs w:val="24"/>
+        </w:rPr>
+      </w:pPr>
+      <w:r>
+        <w:rPr>
+          <w:szCs w:val="24"/>
+        </w:rPr>
+        <w:t>            }</w:t>
+      </w:r>
+    </w:p>
+    <w:p>
+      <w:pPr>
+        <w:shd w:val="clear" w:color="auto" w:fill="FFFFFE"/>
+        <w:ind w:left="480" w:leftChars="200"/>
+        <w:rPr>
+          <w:szCs w:val="24"/>
+        </w:rPr>
+      </w:pPr>
+      <w:r>
+        <w:rPr>
+          <w:szCs w:val="24"/>
+        </w:rPr>
+        <w:t>        };</w:t>
+      </w:r>
+    </w:p>
+    <w:p>
+      <w:pPr>
+        <w:shd w:val="clear" w:color="auto" w:fill="FFFFFE"/>
+        <w:ind w:left="480" w:leftChars="200"/>
+        <w:rPr>
+          <w:szCs w:val="24"/>
+        </w:rPr>
+      </w:pPr>
+      <w:r>
+        <w:rPr>
+          <w:szCs w:val="24"/>
+        </w:rPr>
+        <w:t>        std::priority_queue&lt;std::pair&lt;string,int&gt;,std::vector&lt;std::pair&lt;string,int&gt; &gt;, </w:t>
+      </w:r>
+      <w:r>
+        <w:rPr>
+          <w:color w:val="FF0000"/>
+          <w:szCs w:val="24"/>
+        </w:rPr>
+        <w:t>compare</w:t>
+      </w:r>
+      <w:r>
+        <w:rPr>
+          <w:szCs w:val="24"/>
+        </w:rPr>
+        <w:t>&gt; queue;</w:t>
+      </w:r>
+    </w:p>
+    <w:p>
+      <w:pPr>
+        <w:shd w:val="clear" w:color="auto" w:fill="FFFFFE"/>
+        <w:ind w:left="480" w:leftChars="200"/>
+        <w:rPr>
+          <w:szCs w:val="24"/>
+        </w:rPr>
+      </w:pPr>
+      <w:r>
+        <w:rPr>
+          <w:szCs w:val="24"/>
+        </w:rPr>
+        <w:t>   </w:t>
+      </w:r>
+      <w:r>
+        <w:rPr>
+          <w:color w:val="FF0000"/>
+          <w:szCs w:val="24"/>
+        </w:rPr>
+        <w:t>     unordered_map&lt;string,int&gt; mp;</w:t>
+      </w:r>
+      <w:r>
+        <w:rPr>
+          <w:rFonts w:hint="eastAsia" w:ascii="Times New Roman" w:eastAsia="仿宋"/>
+          <w:color w:val="FF0000"/>
+          <w:szCs w:val="24"/>
+          <w:lang w:val="en-US" w:eastAsia="zh-CN"/>
+        </w:rPr>
+        <w:tab/>
+      </w:r>
+      <w:r>
+        <w:rPr>
+          <w:rFonts w:hint="eastAsia" w:ascii="Times New Roman" w:eastAsia="仿宋"/>
+          <w:color w:val="FF0000"/>
+          <w:szCs w:val="24"/>
+          <w:lang w:val="en-US" w:eastAsia="zh-CN"/>
+        </w:rPr>
+        <w:t>//哈希表</w:t>
+      </w:r>
+    </w:p>
+    <w:p>
+      <w:pPr>
+        <w:shd w:val="clear" w:color="auto" w:fill="FFFFFE"/>
+        <w:ind w:left="480" w:leftChars="200"/>
+        <w:rPr>
+          <w:szCs w:val="24"/>
+        </w:rPr>
+      </w:pPr>
+      <w:r>
+        <w:rPr>
+          <w:szCs w:val="24"/>
+        </w:rPr>
+        <w:t>        for(auto w : words)</w:t>
+      </w:r>
+    </w:p>
+    <w:p>
+      <w:pPr>
+        <w:shd w:val="clear" w:color="auto" w:fill="FFFFFE"/>
+        <w:ind w:left="480" w:leftChars="200"/>
+        <w:rPr>
+          <w:color w:val="FF0000"/>
+          <w:szCs w:val="24"/>
+        </w:rPr>
+      </w:pPr>
+      <w:r>
+        <w:rPr>
+          <w:color w:val="FF0000"/>
+          <w:szCs w:val="24"/>
+        </w:rPr>
+        <w:t>            mp[w]++;</w:t>
+      </w:r>
+      <w:r>
+        <w:rPr>
+          <w:color w:val="FF0000"/>
+          <w:szCs w:val="24"/>
+        </w:rPr>
+        <w:tab/>
+      </w:r>
+      <w:r>
+        <w:rPr>
+          <w:rFonts w:hint="eastAsia"/>
+          <w:color w:val="FF0000"/>
+          <w:szCs w:val="24"/>
+        </w:rPr>
+        <w:t>/</w:t>
+      </w:r>
+      <w:r>
+        <w:rPr>
+          <w:color w:val="FF0000"/>
+          <w:szCs w:val="24"/>
+        </w:rPr>
+        <w:t>/</w:t>
+      </w:r>
+      <w:r>
+        <w:rPr>
+          <w:rFonts w:hint="eastAsia"/>
+          <w:color w:val="FF0000"/>
+          <w:szCs w:val="24"/>
+        </w:rPr>
+        <w:t>对应字符的个数+</w:t>
+      </w:r>
+      <w:r>
+        <w:rPr>
+          <w:color w:val="FF0000"/>
+          <w:szCs w:val="24"/>
+        </w:rPr>
+        <w:t>1</w:t>
+      </w:r>
+    </w:p>
+    <w:p>
+      <w:pPr>
+        <w:shd w:val="clear" w:color="auto" w:fill="FFFFFE"/>
+        <w:ind w:left="480" w:leftChars="200"/>
+        <w:rPr>
+          <w:szCs w:val="24"/>
+        </w:rPr>
+      </w:pPr>
+      <w:r>
+        <w:rPr>
+          <w:szCs w:val="24"/>
+        </w:rPr>
+        <w:tab/>
+      </w:r>
+      <w:r>
+        <w:rPr>
+          <w:rFonts w:hint="eastAsia"/>
+          <w:szCs w:val="24"/>
+        </w:rPr>
+        <w:t>/</w:t>
+      </w:r>
+      <w:r>
+        <w:rPr>
+          <w:szCs w:val="24"/>
+        </w:rPr>
+        <w:t>*</w:t>
+      </w:r>
+      <w:r>
+        <w:rPr>
+          <w:rFonts w:hint="eastAsia"/>
+          <w:szCs w:val="24"/>
+        </w:rPr>
+        <w:t>这是采用C++11的auto遍历，或采用传统的迭代器方式赋值：</w:t>
+      </w:r>
+    </w:p>
+    <w:p>
+      <w:pPr>
+        <w:shd w:val="clear" w:color="auto" w:fill="FFFFFE"/>
+        <w:rPr>
+          <w:szCs w:val="24"/>
+        </w:rPr>
+      </w:pPr>
+      <w:r>
+        <w:rPr>
+          <w:szCs w:val="24"/>
+        </w:rPr>
+        <w:t xml:space="preserve">        for(int i = 0;i&lt;words.size();i++){</w:t>
+      </w:r>
+    </w:p>
+    <w:p>
+      <w:pPr>
+        <w:shd w:val="clear" w:color="auto" w:fill="FFFFFE"/>
+        <w:rPr>
+          <w:szCs w:val="24"/>
+        </w:rPr>
+      </w:pPr>
+      <w:r>
+        <w:rPr>
+          <w:szCs w:val="24"/>
+        </w:rPr>
+        <w:t xml:space="preserve">       </w:t>
+      </w:r>
+      <w:r>
+        <w:rPr>
+          <w:color w:val="FF0000"/>
+          <w:szCs w:val="24"/>
+        </w:rPr>
+        <w:t xml:space="preserve">     mp[words[i]]++;</w:t>
+      </w:r>
+    </w:p>
+    <w:p>
+      <w:pPr>
+        <w:shd w:val="clear" w:color="auto" w:fill="FFFFFE"/>
+        <w:rPr>
+          <w:szCs w:val="24"/>
+        </w:rPr>
+      </w:pPr>
+      <w:r>
+        <w:rPr>
+          <w:szCs w:val="24"/>
+        </w:rPr>
+        <w:t xml:space="preserve">        }</w:t>
+      </w:r>
+    </w:p>
+    <w:p>
+      <w:pPr>
+        <w:shd w:val="clear" w:color="auto" w:fill="FFFFFE"/>
+        <w:ind w:left="480" w:leftChars="200" w:firstLine="420"/>
+        <w:rPr>
+          <w:szCs w:val="24"/>
+        </w:rPr>
+      </w:pPr>
+      <w:r>
+        <w:rPr>
+          <w:szCs w:val="24"/>
+        </w:rPr>
+        <w:t>*/</w:t>
+      </w:r>
+    </w:p>
+    <w:p>
+      <w:pPr>
+        <w:shd w:val="clear" w:color="auto" w:fill="FFFFFE"/>
+        <w:ind w:left="480" w:leftChars="200" w:firstLine="420"/>
+        <w:rPr>
+          <w:szCs w:val="24"/>
+        </w:rPr>
+      </w:pPr>
+    </w:p>
+    <w:p>
+      <w:pPr>
+        <w:shd w:val="clear" w:color="auto" w:fill="FFFFFE"/>
+        <w:ind w:left="480" w:leftChars="200"/>
+        <w:rPr>
+          <w:szCs w:val="24"/>
+        </w:rPr>
+      </w:pPr>
+      <w:r>
+        <w:rPr>
+          <w:szCs w:val="24"/>
+        </w:rPr>
+        <w:t>        for(auto m: mp)</w:t>
+      </w:r>
+    </w:p>
+    <w:p>
+      <w:pPr>
+        <w:shd w:val="clear" w:color="auto" w:fill="FFFFFE"/>
+        <w:ind w:left="480" w:leftChars="200"/>
+        <w:rPr>
+          <w:szCs w:val="24"/>
+        </w:rPr>
+      </w:pPr>
+      <w:r>
+        <w:rPr>
+          <w:szCs w:val="24"/>
+        </w:rPr>
+        <w:t>            queue.push(make_pair(m.first,m.second));</w:t>
+      </w:r>
+    </w:p>
+    <w:p>
+      <w:pPr>
+        <w:shd w:val="clear" w:color="auto" w:fill="FFFFFE"/>
+        <w:ind w:left="480" w:leftChars="200"/>
+        <w:rPr>
+          <w:szCs w:val="24"/>
+        </w:rPr>
+      </w:pPr>
+      <w:r>
+        <w:rPr>
+          <w:szCs w:val="24"/>
+        </w:rPr>
+        <w:tab/>
+      </w:r>
+      <w:r>
+        <w:rPr>
+          <w:rFonts w:hint="eastAsia"/>
+          <w:szCs w:val="24"/>
+        </w:rPr>
+        <w:t>/</w:t>
+      </w:r>
+      <w:r>
+        <w:rPr>
+          <w:szCs w:val="24"/>
+        </w:rPr>
+        <w:t>*</w:t>
+      </w:r>
+    </w:p>
+    <w:p>
+      <w:pPr>
+        <w:shd w:val="clear" w:color="auto" w:fill="FFFFFE"/>
+        <w:rPr>
+          <w:szCs w:val="24"/>
+        </w:rPr>
+      </w:pPr>
+      <w:r>
+        <w:rPr>
+          <w:szCs w:val="24"/>
+        </w:rPr>
+        <w:t xml:space="preserve">        for(auto it = mp.begin();it != mp.end();it++){</w:t>
+      </w:r>
+    </w:p>
+    <w:p>
+      <w:pPr>
+        <w:shd w:val="clear" w:color="auto" w:fill="FFFFFE"/>
+        <w:rPr>
+          <w:szCs w:val="24"/>
+        </w:rPr>
+      </w:pPr>
+      <w:r>
+        <w:rPr>
+          <w:szCs w:val="24"/>
+        </w:rPr>
+        <w:t xml:space="preserve">            queue.push({it-&gt;first,it-&gt;second});</w:t>
+      </w:r>
+    </w:p>
+    <w:p>
+      <w:pPr>
+        <w:shd w:val="clear" w:color="auto" w:fill="FFFFFE"/>
+        <w:rPr>
+          <w:szCs w:val="24"/>
+        </w:rPr>
+      </w:pPr>
+      <w:r>
+        <w:rPr>
+          <w:szCs w:val="24"/>
+        </w:rPr>
+        <w:t xml:space="preserve">        }</w:t>
+      </w:r>
+    </w:p>
+    <w:p>
+      <w:pPr>
+        <w:shd w:val="clear" w:color="auto" w:fill="FFFFFE"/>
+        <w:ind w:left="480" w:leftChars="200" w:firstLine="420"/>
+        <w:rPr>
+          <w:szCs w:val="24"/>
+        </w:rPr>
+      </w:pPr>
+      <w:r>
+        <w:rPr>
+          <w:szCs w:val="24"/>
+        </w:rPr>
+        <w:t>*/</w:t>
+      </w:r>
+    </w:p>
+    <w:p>
+      <w:pPr>
+        <w:shd w:val="clear" w:color="auto" w:fill="FFFFFE"/>
+        <w:ind w:left="480" w:leftChars="200"/>
+        <w:rPr>
+          <w:szCs w:val="24"/>
+        </w:rPr>
+      </w:pPr>
+      <w:r>
+        <w:rPr>
+          <w:szCs w:val="24"/>
+        </w:rPr>
+        <w:t>        std::vector&lt;string&gt; s;</w:t>
+      </w:r>
+    </w:p>
+    <w:p>
+      <w:pPr>
+        <w:shd w:val="clear" w:color="auto" w:fill="FFFFFE"/>
+        <w:ind w:left="480" w:leftChars="200"/>
+        <w:rPr>
+          <w:szCs w:val="24"/>
+        </w:rPr>
+      </w:pPr>
+      <w:r>
+        <w:rPr>
+          <w:szCs w:val="24"/>
+        </w:rPr>
+        <w:t>        while(k--){</w:t>
+      </w:r>
+    </w:p>
+    <w:p>
+      <w:pPr>
+        <w:shd w:val="clear" w:color="auto" w:fill="FFFFFE"/>
+        <w:ind w:left="480" w:leftChars="200"/>
+        <w:rPr>
+          <w:color w:val="FF0000"/>
+          <w:szCs w:val="24"/>
+        </w:rPr>
+      </w:pPr>
+      <w:r>
+        <w:rPr>
+          <w:szCs w:val="24"/>
+        </w:rPr>
+        <w:t>       </w:t>
+      </w:r>
+      <w:r>
+        <w:rPr>
+          <w:color w:val="FF0000"/>
+          <w:szCs w:val="24"/>
+        </w:rPr>
+        <w:t>     s.push_back(queue.top().first);</w:t>
+      </w:r>
+    </w:p>
+    <w:p>
+      <w:pPr>
+        <w:shd w:val="clear" w:color="auto" w:fill="FFFFFE"/>
+        <w:ind w:left="480" w:leftChars="200"/>
+        <w:rPr>
+          <w:color w:val="FF0000"/>
+          <w:szCs w:val="24"/>
+        </w:rPr>
+      </w:pPr>
+      <w:r>
+        <w:rPr>
+          <w:color w:val="FF0000"/>
+          <w:szCs w:val="24"/>
+        </w:rPr>
+        <w:t>            queue.pop();</w:t>
+      </w:r>
+    </w:p>
+    <w:p>
+      <w:pPr>
+        <w:shd w:val="clear" w:color="auto" w:fill="FFFFFE"/>
+        <w:ind w:left="480" w:leftChars="200"/>
+        <w:rPr>
+          <w:szCs w:val="24"/>
+        </w:rPr>
+      </w:pPr>
+      <w:r>
+        <w:rPr>
+          <w:szCs w:val="24"/>
+        </w:rPr>
+        <w:t>        }</w:t>
+      </w:r>
+    </w:p>
+    <w:p>
+      <w:pPr>
+        <w:shd w:val="clear" w:color="auto" w:fill="FFFFFE"/>
+        <w:ind w:left="480" w:leftChars="200"/>
+        <w:rPr>
+          <w:szCs w:val="24"/>
+        </w:rPr>
+      </w:pPr>
+      <w:r>
+        <w:rPr>
+          <w:szCs w:val="24"/>
+        </w:rPr>
+        <w:t>        return s;</w:t>
+      </w:r>
+    </w:p>
+    <w:p>
+      <w:pPr>
+        <w:shd w:val="clear" w:color="auto" w:fill="FFFFFE"/>
+        <w:ind w:left="480" w:leftChars="200"/>
+        <w:rPr>
+          <w:szCs w:val="24"/>
+        </w:rPr>
+      </w:pPr>
+      <w:r>
+        <w:rPr>
+          <w:szCs w:val="24"/>
+        </w:rPr>
+        <w:t>    }</w:t>
+      </w:r>
+    </w:p>
+    <w:p>
+      <w:pPr>
+        <w:shd w:val="clear" w:color="auto" w:fill="FFFFFE"/>
+        <w:ind w:left="480" w:leftChars="200"/>
+        <w:rPr>
+          <w:rFonts w:hint="eastAsia"/>
+          <w:lang w:val="en-US" w:eastAsia="zh-CN"/>
+        </w:rPr>
+      </w:pPr>
+      <w:r>
+        <w:rPr>
+          <w:szCs w:val="24"/>
+        </w:rPr>
+        <w:t>};</w:t>
+      </w:r>
+    </w:p>
+    <w:p>
+      <w:pPr>
+        <w:ind w:left="480" w:leftChars="200"/>
+        <w:rPr>
+          <w:b/>
+        </w:rPr>
+      </w:pPr>
+      <w:r>
+        <w:rPr>
+          <w:rFonts w:hint="eastAsia"/>
+          <w:b/>
+        </w:rPr>
+        <w:t>复杂度：</w:t>
+      </w:r>
+    </w:p>
+    <w:p>
+      <w:pPr>
+        <w:ind w:firstLine="420"/>
+        <w:rPr>
+          <w:rFonts w:hint="eastAsia"/>
+        </w:rPr>
+      </w:pPr>
+      <w:r>
+        <w:rPr>
+          <w:rFonts w:hint="eastAsia"/>
+        </w:rPr>
+        <w:t>时间复杂度：</w:t>
+      </w:r>
+      <w:r>
+        <w:rPr>
+          <w:rFonts w:hint="eastAsia"/>
+          <w:color w:val="FF0000"/>
+        </w:rPr>
+        <w:t>O(Nlogk)</w:t>
+      </w:r>
+      <w:r>
+        <w:rPr>
+          <w:rFonts w:hint="eastAsia"/>
+        </w:rPr>
+        <w:t>。其中N是words的长度。我们用O(N)的时间计算每个单词的频率，然后将N个单词添加到堆中，添加每个单词的时间为O(logk)。最后，我们从堆中弹出最多k次。因为k≤N的值，总共是O(Nlogk)。</w:t>
+      </w:r>
+    </w:p>
+    <w:p>
+      <w:pPr>
+        <w:ind w:left="480" w:leftChars="200"/>
+        <w:rPr>
+          <w:rFonts w:hint="eastAsia"/>
+        </w:rPr>
+      </w:pPr>
+      <w:r>
+        <w:rPr>
+          <w:rFonts w:hint="eastAsia"/>
+        </w:rPr>
+        <w:t>空间复杂度：</w:t>
+      </w:r>
+      <w:r>
+        <w:rPr>
+          <w:rFonts w:hint="eastAsia"/>
+          <w:color w:val="FF0000"/>
+        </w:rPr>
+        <w:t>O(N)</w:t>
+      </w:r>
+      <w:r>
+        <w:rPr>
+          <w:rFonts w:hint="eastAsia"/>
+        </w:rPr>
+        <w:t>，用于存储我们计数的空间。</w:t>
+      </w:r>
+    </w:p>
+    <w:p>
+      <w:pPr>
+        <w:ind w:left="480" w:leftChars="200"/>
+        <w:rPr>
+          <w:rFonts w:hint="eastAsia"/>
+        </w:rPr>
+      </w:pPr>
       <w:bookmarkStart w:id="0" w:name="_GoBack"/>
       <w:bookmarkEnd w:id="0"/>
-      <w:r>
-        <w:rPr>
-          <w:rFonts w:hint="eastAsia"/>
-        </w:rPr>
-        <w:t>方法二：堆/优先队列</w:t>
-      </w:r>
-      <w:r>
-        <w:rPr>
-          <w:rFonts w:hint="eastAsia"/>
-          <w:lang w:val="en-US" w:eastAsia="zh-CN"/>
-        </w:rPr>
-        <w:t>/哈希表</w:t>
-      </w:r>
-    </w:p>
-    <w:p>
-      <w:pPr>
-        <w:rPr>
-          <w:b/>
-        </w:rPr>
-      </w:pPr>
-      <w:r>
-        <w:tab/>
-      </w:r>
-      <w:r>
-        <w:rPr>
-          <w:rFonts w:hint="eastAsia"/>
-          <w:b/>
-        </w:rPr>
-        <w:t>思路：</w:t>
-      </w:r>
-    </w:p>
-    <w:p>
-      <w:pPr>
-        <w:rPr>
-          <w:rFonts w:hint="eastAsia"/>
-        </w:rPr>
-      </w:pPr>
-      <w:r>
-        <w:tab/>
-      </w:r>
-      <w:r>
-        <w:rPr>
-          <w:rFonts w:hint="eastAsia"/>
-        </w:rPr>
-        <w:t>计算每个单词的频率，然后将其添加到存储到大小为k的小根堆中。它将频率最小的候选项放在堆的顶部。最后，我们从堆中弹出最多k次，并反转结果，就可以得到前k个高频单词。</w:t>
-      </w:r>
-    </w:p>
-    <w:p>
-      <w:pPr>
-        <w:ind w:firstLine="420"/>
-        <w:rPr>
-          <w:rFonts w:hint="eastAsia"/>
-        </w:rPr>
-      </w:pPr>
-      <w:r>
-        <w:rPr>
-          <w:rFonts w:hint="eastAsia"/>
-        </w:rPr>
-        <w:t>在Python中，我们使用heapq</w:t>
-      </w:r>
-      <w:r>
-        <w:t>/</w:t>
-      </w:r>
-      <w:r>
-        <w:rPr>
-          <w:rFonts w:hint="eastAsia"/>
-        </w:rPr>
-        <w:t>heapify，它可以在线性时间内将列表转换为堆，从而简化了我们的工作。</w:t>
-      </w:r>
-    </w:p>
-    <w:p>
-      <w:pPr>
-        <w:rPr>
-          <w:b/>
-        </w:rPr>
-      </w:pPr>
-      <w:r>
-        <w:tab/>
-      </w:r>
-      <w:r>
-        <w:rPr>
-          <w:rFonts w:hint="eastAsia"/>
-          <w:b/>
-        </w:rPr>
-        <w:t>代码：</w:t>
-      </w:r>
-    </w:p>
-    <w:p>
-      <w:r>
-        <w:tab/>
-      </w:r>
-      <w:r>
-        <w:t>class Solution {</w:t>
-      </w:r>
-    </w:p>
-    <w:p>
-      <w:pPr>
-        <w:ind w:left="480" w:leftChars="200"/>
-      </w:pPr>
-      <w:r>
-        <w:t>public:</w:t>
-      </w:r>
-    </w:p>
-    <w:p>
-      <w:pPr>
-        <w:ind w:left="480" w:leftChars="200"/>
-      </w:pPr>
-      <w:r>
-        <w:t xml:space="preserve">    vector&lt;string&gt; topKFrequent(vector&lt;string&gt;&amp; words, int k) {</w:t>
-      </w:r>
-    </w:p>
-    <w:p>
-      <w:pPr>
-        <w:ind w:left="480" w:leftChars="200"/>
-      </w:pPr>
-      <w:r>
-        <w:t xml:space="preserve">        struct compare{</w:t>
-      </w:r>
-    </w:p>
-    <w:p>
-      <w:pPr>
-        <w:ind w:left="480" w:leftChars="200"/>
-      </w:pPr>
-      <w:r>
-        <w:t xml:space="preserve">            bool operator() (std::pair&lt;string,int&gt; &amp;p1, std::pair&lt;string,int&gt; &amp;p2){</w:t>
-      </w:r>
-    </w:p>
-    <w:p>
-      <w:pPr>
-        <w:ind w:left="480" w:leftChars="200"/>
-        <w:rPr>
-          <w:color w:val="FF0000"/>
-        </w:rPr>
-      </w:pPr>
-      <w:r>
-        <w:t xml:space="preserve">      </w:t>
-      </w:r>
-      <w:r>
-        <w:rPr>
-          <w:color w:val="FF0000"/>
-        </w:rPr>
-        <w:t xml:space="preserve">      if(p1.second == p2.second)</w:t>
-      </w:r>
-    </w:p>
-    <w:p>
-      <w:pPr>
-        <w:ind w:left="480" w:leftChars="200"/>
-        <w:rPr>
-          <w:color w:val="FF0000"/>
-        </w:rPr>
-      </w:pPr>
-      <w:r>
-        <w:rPr>
-          <w:color w:val="FF0000"/>
-        </w:rPr>
-        <w:t xml:space="preserve">                return p1.first &gt; p2.first;</w:t>
-      </w:r>
-    </w:p>
-    <w:p>
-      <w:pPr>
-        <w:ind w:left="480" w:leftChars="200"/>
-        <w:rPr>
-          <w:color w:val="FF0000"/>
-        </w:rPr>
-      </w:pPr>
-      <w:r>
-        <w:rPr>
-          <w:color w:val="FF0000"/>
-        </w:rPr>
-        <w:t xml:space="preserve">            return p1.second &lt; p2.second;</w:t>
-      </w:r>
-    </w:p>
-    <w:p>
-      <w:pPr>
-        <w:ind w:left="480" w:leftChars="200"/>
-      </w:pPr>
-      <w:r>
-        <w:t xml:space="preserve">            }</w:t>
-      </w:r>
-    </w:p>
-    <w:p>
-      <w:pPr>
-        <w:ind w:left="480" w:leftChars="200"/>
-      </w:pPr>
-      <w:r>
-        <w:t xml:space="preserve">        };</w:t>
-      </w:r>
-    </w:p>
-    <w:p>
-      <w:pPr>
-        <w:ind w:left="480" w:leftChars="200"/>
-      </w:pPr>
-      <w:r>
-        <w:t xml:space="preserve">        unordered_map&lt;string,int&gt; mp;</w:t>
-      </w:r>
-    </w:p>
-    <w:p>
-      <w:pPr>
-        <w:ind w:left="480" w:leftChars="200"/>
-      </w:pPr>
-      <w:r>
-        <w:t xml:space="preserve">        for(auto w : words)</w:t>
-      </w:r>
-    </w:p>
-    <w:p>
-      <w:pPr>
-        <w:ind w:left="480" w:leftChars="200"/>
-      </w:pPr>
-      <w:r>
-        <w:t xml:space="preserve">            mp[w]++;</w:t>
-      </w:r>
-    </w:p>
-    <w:p>
-      <w:pPr>
-        <w:ind w:left="480" w:leftChars="200"/>
-      </w:pPr>
-      <w:r>
-        <w:t xml:space="preserve">                </w:t>
-      </w:r>
-    </w:p>
-    <w:p>
-      <w:pPr>
-        <w:ind w:left="480" w:leftChars="200"/>
-      </w:pPr>
-      <w:r>
-        <w:t xml:space="preserve">        std::priority_queue&lt;std::pair&lt;string,int&gt;,std::vector&lt;std::pair&lt;string,int&gt;&gt;, </w:t>
-      </w:r>
-      <w:r>
-        <w:rPr>
-          <w:color w:val="FF0000"/>
-        </w:rPr>
-        <w:t>compare</w:t>
-      </w:r>
-      <w:r>
-        <w:t>&gt; queue;</w:t>
-      </w:r>
-    </w:p>
-    <w:p>
-      <w:pPr>
-        <w:ind w:left="480" w:leftChars="200"/>
-        <w:rPr>
-          <w:color w:val="FF0000"/>
-        </w:rPr>
-      </w:pPr>
-      <w:r>
-        <w:t xml:space="preserve">   </w:t>
-      </w:r>
-      <w:r>
-        <w:rPr>
-          <w:color w:val="FF0000"/>
-        </w:rPr>
-        <w:t xml:space="preserve">     for(auto m: mp)</w:t>
-      </w:r>
-    </w:p>
-    <w:p>
-      <w:pPr>
-        <w:ind w:left="480" w:leftChars="200"/>
-        <w:rPr>
-          <w:color w:val="FF0000"/>
-        </w:rPr>
-      </w:pPr>
-      <w:r>
-        <w:rPr>
-          <w:color w:val="FF0000"/>
-        </w:rPr>
-        <w:t xml:space="preserve">            queue.push(make_pair(m.first,m.second));</w:t>
-      </w:r>
-    </w:p>
-    <w:p>
-      <w:pPr>
-        <w:ind w:left="480" w:leftChars="200"/>
-      </w:pPr>
-      <w:r>
-        <w:t xml:space="preserve">        std::vector&lt;string&gt; s;</w:t>
-      </w:r>
-    </w:p>
-    <w:p>
-      <w:pPr>
-        <w:ind w:left="480" w:leftChars="200"/>
-      </w:pPr>
-      <w:r>
-        <w:t xml:space="preserve">        while(k--){</w:t>
-      </w:r>
-    </w:p>
-    <w:p>
-      <w:pPr>
-        <w:ind w:left="480" w:leftChars="200"/>
-        <w:rPr>
-          <w:color w:val="FF0000"/>
-        </w:rPr>
-      </w:pPr>
-      <w:r>
-        <w:t xml:space="preserve">       </w:t>
-      </w:r>
-      <w:r>
-        <w:rPr>
-          <w:color w:val="FF0000"/>
-        </w:rPr>
-        <w:t xml:space="preserve">     s.push_back(queue.top().first);</w:t>
-      </w:r>
-    </w:p>
-    <w:p>
-      <w:pPr>
-        <w:ind w:left="480" w:leftChars="200"/>
-        <w:rPr>
-          <w:color w:val="FF0000"/>
-        </w:rPr>
-      </w:pPr>
-      <w:r>
-        <w:rPr>
-          <w:color w:val="FF0000"/>
-        </w:rPr>
-        <w:t xml:space="preserve">            queue.pop();</w:t>
-      </w:r>
-    </w:p>
-    <w:p>
-      <w:pPr>
-        <w:ind w:left="480" w:leftChars="200"/>
-      </w:pPr>
-      <w:r>
-        <w:t xml:space="preserve">        }</w:t>
-      </w:r>
-    </w:p>
-    <w:p>
-      <w:pPr>
-        <w:ind w:left="480" w:leftChars="200"/>
-      </w:pPr>
-      <w:r>
-        <w:t xml:space="preserve">        return s;</w:t>
-      </w:r>
-    </w:p>
-    <w:p>
-      <w:pPr>
-        <w:ind w:left="480" w:leftChars="200"/>
-      </w:pPr>
-      <w:r>
-        <w:t xml:space="preserve">    }</w:t>
-      </w:r>
-    </w:p>
-    <w:p>
-      <w:pPr>
-        <w:ind w:left="480" w:leftChars="200"/>
-      </w:pPr>
-      <w:r>
-        <w:t>};</w:t>
-      </w:r>
-    </w:p>
-    <w:p>
-      <w:pPr>
-        <w:ind w:left="480" w:leftChars="200"/>
-        <w:rPr>
-          <w:b/>
-        </w:rPr>
-      </w:pPr>
-      <w:r>
-        <w:rPr>
-          <w:rFonts w:hint="eastAsia"/>
-          <w:b/>
-        </w:rPr>
-        <w:t>复杂度：</w:t>
-      </w:r>
-    </w:p>
-    <w:p>
-      <w:pPr>
-        <w:ind w:firstLine="420"/>
-        <w:rPr>
-          <w:rFonts w:hint="eastAsia"/>
-        </w:rPr>
-      </w:pPr>
-      <w:r>
-        <w:rPr>
-          <w:rFonts w:hint="eastAsia"/>
-        </w:rPr>
-        <w:t>时间复杂度：O(Nlogk)。其中N是words的长度。我们用O(N)的时间计算每个单词的频率，然后将N个单词添加到堆中，添加每个单词的时间为O(logk)。最后，我们从堆中弹出最多k次。因为k≤N的值，总共是O(Nlogk)。</w:t>
-      </w:r>
-    </w:p>
-    <w:p>
-      <w:pPr>
-        <w:ind w:left="480" w:leftChars="200"/>
-        <w:rPr>
-          <w:rFonts w:hint="eastAsia"/>
-        </w:rPr>
-      </w:pPr>
-      <w:r>
-        <w:rPr>
-          <w:rFonts w:hint="eastAsia"/>
-        </w:rPr>
-        <w:t>空间复杂度：O(N)，用于存储我们计数的空间。</w:t>
-      </w:r>
-    </w:p>
-    <w:p>
-      <w:pPr>
-        <w:ind w:left="480" w:leftChars="200"/>
-        <w:rPr>
-          <w:rFonts w:hint="eastAsia"/>
-        </w:rPr>
-      </w:pPr>
     </w:p>
     <w:sectPr>
       <w:pgSz w:w="11906" w:h="16838"/>
@@ -1430,6 +2113,7 @@
     <w:name w:val="标题 5 字符"/>
     <w:basedOn w:val="12"/>
     <w:link w:val="6"/>
+    <w:qFormat/>
     <w:uiPriority w:val="9"/>
     <w:rPr>
       <w:rFonts w:ascii="Times New Roman" w:hAnsi="Times New Roman" w:eastAsia="仿宋"/>
@@ -1508,6 +2192,7 @@
     <w:name w:val="标题 字符"/>
     <w:basedOn w:val="12"/>
     <w:link w:val="10"/>
+    <w:qFormat/>
     <w:uiPriority w:val="10"/>
     <w:rPr>
       <w:rFonts w:ascii="Times New Roman" w:hAnsi="Times New Roman" w:eastAsia="仿宋" w:cstheme="majorBidi"/>
